--- a/DIZ4VX_0323/DIZ4VX.docx
+++ b/DIZ4VX_0323/DIZ4VX.docx
@@ -41,7 +41,16 @@
           <w:sz w:val="52"/>
           <w:szCs w:val="52"/>
         </w:rPr>
-        <w:t xml:space="preserve">1. Gyak. </w:t>
+        <w:t>7</w:t>
+      </w:r>
+      <w:bookmarkStart w:id="0" w:name="_GoBack"/>
+      <w:bookmarkEnd w:id="0"/>
+      <w:r>
+        <w:rPr>
+          <w:sz w:val="52"/>
+          <w:szCs w:val="52"/>
+        </w:rPr>
+        <w:t xml:space="preserve">. Gyak. </w:t>
       </w:r>
     </w:p>
     <w:p>
@@ -111,37 +120,33 @@
         </w:rPr>
         <w:br/>
       </w:r>
-      <w:proofErr w:type="spellStart"/>
       <w:r>
         <w:rPr>
           <w:sz w:val="24"/>
           <w:szCs w:val="24"/>
         </w:rPr>
-        <w:t>Dobai</w:t>
-      </w:r>
-      <w:proofErr w:type="spellEnd"/>
+        <w:t xml:space="preserve">Dobai Attila </w:t>
+      </w:r>
       <w:r>
         <w:rPr>
           <w:sz w:val="24"/>
           <w:szCs w:val="24"/>
         </w:rPr>
-        <w:t xml:space="preserve"> Attila </w:t>
-      </w:r>
-      <w:proofErr w:type="spellStart"/>
+        <w:t xml:space="preserve">Bsc </w:t>
+      </w:r>
       <w:r>
         <w:rPr>
           <w:sz w:val="24"/>
           <w:szCs w:val="24"/>
         </w:rPr>
-        <w:t>Bsc</w:t>
-      </w:r>
-      <w:proofErr w:type="spellEnd"/>
+        <w:br/>
+      </w:r>
       <w:r>
         <w:rPr>
           <w:sz w:val="24"/>
           <w:szCs w:val="24"/>
         </w:rPr>
-        <w:t xml:space="preserve"> </w:t>
+        <w:t>Mérnökinformatika</w:t>
       </w:r>
       <w:r>
         <w:rPr>
@@ -155,20 +160,6 @@
           <w:sz w:val="24"/>
           <w:szCs w:val="24"/>
         </w:rPr>
-        <w:t>Mérnökinformatika</w:t>
-      </w:r>
-      <w:r>
-        <w:rPr>
-          <w:sz w:val="24"/>
-          <w:szCs w:val="24"/>
-        </w:rPr>
-        <w:br/>
-      </w:r>
-      <w:r>
-        <w:rPr>
-          <w:sz w:val="24"/>
-          <w:szCs w:val="24"/>
-        </w:rPr>
         <w:t>DIZ4VX</w:t>
       </w:r>
     </w:p>
@@ -191,55 +182,7 @@
     <w:p>
       <w:r>
         <w:lastRenderedPageBreak/>
-        <w:t xml:space="preserve">Feladatok „1. Adott a következő ütemezési feladat, amit a FCFS, SJF és </w:t>
-      </w:r>
-      <w:proofErr w:type="spellStart"/>
-      <w:r>
-        <w:t>Round</w:t>
-      </w:r>
-      <w:proofErr w:type="spellEnd"/>
-      <w:r>
-        <w:t xml:space="preserve"> Robin (RR: 10ms) ütemezési algoritmus használatával készítsen el (külön-külön táblázatba): Határozza meg: a.) A befejezési idő? </w:t>
-      </w:r>
-      <w:proofErr w:type="spellStart"/>
-      <w:r>
-        <w:t>b.</w:t>
-      </w:r>
-      <w:proofErr w:type="spellEnd"/>
-      <w:r>
-        <w:t xml:space="preserve">) A várakozási/átlagos várakozási idő, ill. a </w:t>
-      </w:r>
-      <w:proofErr w:type="spellStart"/>
-      <w:r>
-        <w:t>processzek</w:t>
-      </w:r>
-      <w:proofErr w:type="spellEnd"/>
-      <w:r>
-        <w:t xml:space="preserve"> végrehajtási sorrendjét? c.) Ábrázolja </w:t>
-      </w:r>
-      <w:proofErr w:type="spellStart"/>
-      <w:r>
-        <w:t>Gantt</w:t>
-      </w:r>
-      <w:proofErr w:type="spellEnd"/>
-      <w:r>
-        <w:t xml:space="preserve"> diagram segítségével az aktív/várakozó </w:t>
-      </w:r>
-      <w:proofErr w:type="spellStart"/>
-      <w:r>
-        <w:t>processzek</w:t>
-      </w:r>
-      <w:proofErr w:type="spellEnd"/>
-      <w:r>
-        <w:t xml:space="preserve"> futásának menetét. Megj.: a </w:t>
-      </w:r>
-      <w:proofErr w:type="spellStart"/>
-      <w:r>
-        <w:t>Gantt</w:t>
-      </w:r>
-      <w:proofErr w:type="spellEnd"/>
-      <w:r>
-        <w:t xml:space="preserve"> diagram ábrázolása szerkesztő program segítségével vagy Excel programmal segítségével.</w:t>
+        <w:t>Feladatok „1. Adott a következő ütemezési feladat, amit a FCFS, SJF és Round Robin (RR: 10ms) ütemezési algoritmus használatával készítsen el (külön-külön táblázatba): Határozza meg: a.) A befejezési idő? b.) A várakozási/átlagos várakozási idő, ill. a processzek végrehajtási sorrendjét? c.) Ábrázolja Gantt diagram segítségével az aktív/várakozó processzek futásának menetét. Megj.: a Gantt diagram ábrázolása szerkesztő program segítségével vagy Excel programmal segítségével.</w:t>
       </w:r>
     </w:p>
     <w:p>
@@ -262,24 +205,29 @@
           <w:sz w:val="32"/>
           <w:szCs w:val="32"/>
         </w:rPr>
-        <w:t xml:space="preserve">Megoldás a mellékelt </w:t>
-      </w:r>
-      <w:proofErr w:type="spellStart"/>
-      <w:r>
+        <w:t>Megoldás a mellékelt excelben.</w:t>
+      </w:r>
+    </w:p>
+    <w:p>
+      <w:pPr>
         <w:rPr>
           <w:sz w:val="32"/>
           <w:szCs w:val="32"/>
         </w:rPr>
-        <w:t>excelben</w:t>
-      </w:r>
-      <w:proofErr w:type="spellEnd"/>
-      <w:r>
+      </w:pPr>
+    </w:p>
+    <w:p>
+      <w:r>
+        <w:t>2. Adott a következő ütemezési feladat, amit Round Robin (RR) ütemezési algoritmus használatával készítsen el 10 ms és 4 ms időszelet esetén. (külön-külön táblázatba): Átlagos várakozási idő Átlagos körülfordulási idő Határozza meg: a.) A befejezési időt, várakozási/átlagos várakozási időt, ill. a processzek végrehajtási sorrendjét? b.) Határozza meg az átlagos körülfordulási időt, magyarázza melyik időszelettel jobb az átlagos körülfordulási idő és melyiknél rosszabb a CPU kihasználtság! Megj.: Átlagos körülfordulási idő: ƩCPU idő + Ʃvárakozás/n Egy processz a rendszerbe helyezéstől a befejezésig eltelt idő. c.) Ábrázolja Gantt diagram segítségével az aktív/várakozó processzek futásának menetét! Megj.: a Gantt diagram ábrázolása szerkesztő program segítségével vagy Excel programmal</w:t>
+      </w:r>
+    </w:p>
+    <w:p>
+      <w:pPr>
         <w:rPr>
           <w:sz w:val="32"/>
           <w:szCs w:val="32"/>
         </w:rPr>
-        <w:t>.</w:t>
-      </w:r>
+      </w:pPr>
     </w:p>
     <w:p>
       <w:pPr>
@@ -288,161 +236,12 @@
           <w:szCs w:val="32"/>
         </w:rPr>
       </w:pPr>
-    </w:p>
-    <w:p>
-      <w:r>
-        <w:t xml:space="preserve">2. Adott a következő ütemezési feladat, amit </w:t>
-      </w:r>
-      <w:proofErr w:type="spellStart"/>
-      <w:r>
-        <w:t>Round</w:t>
-      </w:r>
-      <w:proofErr w:type="spellEnd"/>
-      <w:r>
-        <w:t xml:space="preserve"> Robin (RR) ütemezési algoritmus használatával készítsen el 10 </w:t>
-      </w:r>
-      <w:proofErr w:type="spellStart"/>
-      <w:r>
-        <w:t>ms</w:t>
-      </w:r>
-      <w:proofErr w:type="spellEnd"/>
-      <w:r>
-        <w:t xml:space="preserve"> és 4 </w:t>
-      </w:r>
-      <w:proofErr w:type="spellStart"/>
-      <w:r>
-        <w:t>ms</w:t>
-      </w:r>
-      <w:proofErr w:type="spellEnd"/>
-      <w:r>
-        <w:t xml:space="preserve"> időszelet esetén. (külön-külön táblázatba): Átlagos várakozási idő Átlagos </w:t>
-      </w:r>
-      <w:proofErr w:type="spellStart"/>
-      <w:r>
-        <w:t>körülfordulási</w:t>
-      </w:r>
-      <w:proofErr w:type="spellEnd"/>
-      <w:r>
-        <w:t xml:space="preserve"> idő Határozza meg: a.) A befejezési időt, várakozási/átlagos várakozási időt, ill. a </w:t>
-      </w:r>
-      <w:proofErr w:type="spellStart"/>
-      <w:r>
-        <w:t>processzek</w:t>
-      </w:r>
-      <w:proofErr w:type="spellEnd"/>
-      <w:r>
-        <w:t xml:space="preserve"> végrehajtási sorrendjét? </w:t>
-      </w:r>
-      <w:proofErr w:type="spellStart"/>
-      <w:r>
-        <w:t>b.</w:t>
-      </w:r>
-      <w:proofErr w:type="spellEnd"/>
-      <w:r>
-        <w:t xml:space="preserve">) Határozza meg az átlagos </w:t>
-      </w:r>
-      <w:proofErr w:type="spellStart"/>
-      <w:r>
-        <w:t>körülfordulási</w:t>
-      </w:r>
-      <w:proofErr w:type="spellEnd"/>
-      <w:r>
-        <w:t xml:space="preserve"> időt, magyarázza melyik időszelettel jobb az átlagos </w:t>
-      </w:r>
-      <w:proofErr w:type="spellStart"/>
-      <w:r>
-        <w:t>körülfordulási</w:t>
-      </w:r>
-      <w:proofErr w:type="spellEnd"/>
-      <w:r>
-        <w:t xml:space="preserve"> idő és melyiknél rosszabb a CPU kihasználtság! Megj.: Átlagos </w:t>
-      </w:r>
-      <w:proofErr w:type="spellStart"/>
-      <w:r>
-        <w:t>körülfordulási</w:t>
-      </w:r>
-      <w:proofErr w:type="spellEnd"/>
-      <w:r>
-        <w:t xml:space="preserve"> idő: ƩCPU idő + </w:t>
-      </w:r>
-      <w:proofErr w:type="spellStart"/>
-      <w:r>
-        <w:t>Ʃvárakozás</w:t>
-      </w:r>
-      <w:proofErr w:type="spellEnd"/>
-      <w:r>
-        <w:t xml:space="preserve">/n Egy </w:t>
-      </w:r>
-      <w:proofErr w:type="spellStart"/>
-      <w:r>
-        <w:t>processz</w:t>
-      </w:r>
-      <w:proofErr w:type="spellEnd"/>
-      <w:r>
-        <w:t xml:space="preserve"> a rendszerbe helyezéstől a befejezésig eltelt idő. c.) Ábrázolja </w:t>
-      </w:r>
-      <w:proofErr w:type="spellStart"/>
-      <w:r>
-        <w:t>Gantt</w:t>
-      </w:r>
-      <w:proofErr w:type="spellEnd"/>
-      <w:r>
-        <w:t xml:space="preserve"> diagram segítségével az aktív/várakozó </w:t>
-      </w:r>
-      <w:proofErr w:type="spellStart"/>
-      <w:r>
-        <w:t>processzek</w:t>
-      </w:r>
-      <w:proofErr w:type="spellEnd"/>
-      <w:r>
-        <w:t xml:space="preserve"> futásának menetét! Megj.: a </w:t>
-      </w:r>
-      <w:proofErr w:type="spellStart"/>
-      <w:r>
-        <w:t>Gantt</w:t>
-      </w:r>
-      <w:proofErr w:type="spellEnd"/>
-      <w:r>
-        <w:t xml:space="preserve"> diagram ábrázolása szerkesztő program segítségével vagy Excel programmal</w:t>
-      </w:r>
-    </w:p>
-    <w:p>
-      <w:pPr>
+      <w:r>
         <w:rPr>
           <w:sz w:val="32"/>
           <w:szCs w:val="32"/>
         </w:rPr>
-      </w:pPr>
-    </w:p>
-    <w:p>
-      <w:pPr>
-        <w:rPr>
-          <w:sz w:val="32"/>
-          <w:szCs w:val="32"/>
-        </w:rPr>
-      </w:pPr>
-      <w:r>
-        <w:rPr>
-          <w:sz w:val="32"/>
-          <w:szCs w:val="32"/>
-        </w:rPr>
-        <w:t xml:space="preserve">Megoldás a mellékelt </w:t>
-      </w:r>
-      <w:proofErr w:type="spellStart"/>
-      <w:r>
-        <w:rPr>
-          <w:sz w:val="32"/>
-          <w:szCs w:val="32"/>
-        </w:rPr>
-        <w:t>excelben</w:t>
-      </w:r>
-      <w:proofErr w:type="spellEnd"/>
-      <w:r>
-        <w:rPr>
-          <w:sz w:val="32"/>
-          <w:szCs w:val="32"/>
-        </w:rPr>
-        <w:t>.</w:t>
+        <w:t>Megoldás a mellékelt excelben.</w:t>
       </w:r>
     </w:p>
     <w:p>
@@ -492,8 +291,6 @@
           </wp:inline>
         </w:drawing>
       </w:r>
-      <w:bookmarkStart w:id="0" w:name="_GoBack"/>
-      <w:bookmarkEnd w:id="0"/>
     </w:p>
     <w:p>
       <w:pPr>
